--- a/fuentes/contenidos/grado05/guion01/MA_05_01_CO_REC40.docx
+++ b/fuentes/contenidos/grado05/guion01/MA_05_01_CO_REC40.docx
@@ -340,18 +340,20 @@
           <w:szCs w:val="18"/>
           <w:lang w:val="es-ES_tradnl"/>
         </w:rPr>
-        <w:t>Interactivo que explica por medio de ejemplos la determinación de conjuntos por extensión y por comprensión.</w:t>
-      </w:r>
-    </w:p>
-    <w:p>
-      <w:pPr>
-        <w:rPr>
-          <w:rFonts w:ascii="Arial" w:hAnsi="Arial" w:cs="Arial"/>
-          <w:sz w:val="18"/>
-          <w:szCs w:val="18"/>
-          <w:lang w:val="es-ES_tradnl"/>
-        </w:rPr>
-      </w:pPr>
+        <w:t>Interactivo que explica la determinación de conjuntos por extensión y por comprensión</w:t>
+      </w:r>
+    </w:p>
+    <w:p>
+      <w:pPr>
+        <w:rPr>
+          <w:rFonts w:ascii="Arial" w:hAnsi="Arial" w:cs="Arial"/>
+          <w:sz w:val="18"/>
+          <w:szCs w:val="18"/>
+          <w:lang w:val="es-ES_tradnl"/>
+        </w:rPr>
+      </w:pPr>
+      <w:bookmarkStart w:id="0" w:name="_GoBack"/>
+      <w:bookmarkEnd w:id="0"/>
     </w:p>
     <w:p>
       <w:pPr>
@@ -412,24 +414,55 @@
           <w:lang w:val="es-ES_tradnl"/>
         </w:rPr>
       </w:pPr>
-      <w:r>
-        <w:rPr>
-          <w:rFonts w:ascii="Arial" w:hAnsi="Arial" w:cs="Arial"/>
-          <w:sz w:val="18"/>
-          <w:szCs w:val="18"/>
-          <w:lang w:val="es-ES_tradnl"/>
-        </w:rPr>
-        <w:t>Conjun</w:t>
-      </w:r>
-      <w:r>
-        <w:rPr>
-          <w:rFonts w:ascii="Arial" w:hAnsi="Arial" w:cs="Arial"/>
-          <w:sz w:val="18"/>
-          <w:szCs w:val="18"/>
-          <w:lang w:val="es-ES_tradnl"/>
-        </w:rPr>
-        <w:t>tos, determinación, comprensión, extensión</w:t>
-      </w:r>
+      <w:proofErr w:type="spellStart"/>
+      <w:proofErr w:type="gramStart"/>
+      <w:r>
+        <w:rPr>
+          <w:rFonts w:ascii="Arial" w:hAnsi="Arial" w:cs="Arial"/>
+          <w:sz w:val="18"/>
+          <w:szCs w:val="18"/>
+          <w:lang w:val="es-ES_tradnl"/>
+        </w:rPr>
+        <w:t>c</w:t>
+      </w:r>
+      <w:r>
+        <w:rPr>
+          <w:rFonts w:ascii="Arial" w:hAnsi="Arial" w:cs="Arial"/>
+          <w:sz w:val="18"/>
+          <w:szCs w:val="18"/>
+          <w:lang w:val="es-ES_tradnl"/>
+        </w:rPr>
+        <w:t>onjun</w:t>
+      </w:r>
+      <w:r>
+        <w:rPr>
+          <w:rFonts w:ascii="Arial" w:hAnsi="Arial" w:cs="Arial"/>
+          <w:sz w:val="18"/>
+          <w:szCs w:val="18"/>
+          <w:lang w:val="es-ES_tradnl"/>
+        </w:rPr>
+        <w:t>tos,</w:t>
+      </w:r>
+      <w:proofErr w:type="gramEnd"/>
+      <w:r>
+        <w:rPr>
+          <w:rFonts w:ascii="Arial" w:hAnsi="Arial" w:cs="Arial"/>
+          <w:sz w:val="18"/>
+          <w:szCs w:val="18"/>
+          <w:lang w:val="es-ES_tradnl"/>
+        </w:rPr>
+        <w:t>determinación,comprensión,</w:t>
+      </w:r>
+      <w:r>
+        <w:rPr>
+          <w:rFonts w:ascii="Arial" w:hAnsi="Arial" w:cs="Arial"/>
+          <w:sz w:val="18"/>
+          <w:szCs w:val="18"/>
+          <w:lang w:val="es-ES_tradnl"/>
+        </w:rPr>
+        <w:t>extensión</w:t>
+      </w:r>
+      <w:proofErr w:type="spellEnd"/>
     </w:p>
     <w:p>
       <w:pPr>
@@ -2230,7 +2263,7 @@
           <w:sz w:val="20"/>
           <w:szCs w:val="20"/>
         </w:rPr>
-        <w:t xml:space="preserve">A continuación se detalla el contenido del interactivo, </w:t>
+        <w:t>A continuación se detalla el contenido del interactivo</w:t>
       </w:r>
       <w:r>
         <w:rPr>
@@ -2238,7 +2271,15 @@
           <w:sz w:val="20"/>
           <w:szCs w:val="20"/>
         </w:rPr>
-        <w:t>explicando en qué consiste.</w:t>
+        <w:t xml:space="preserve"> y se explica </w:t>
+      </w:r>
+      <w:r>
+        <w:rPr>
+          <w:rFonts w:ascii="Arial" w:hAnsi="Arial" w:cs="Arial"/>
+          <w:sz w:val="20"/>
+          <w:szCs w:val="20"/>
+        </w:rPr>
+        <w:t>en qué consiste.</w:t>
       </w:r>
     </w:p>
     <w:p>
@@ -2312,55 +2353,7 @@
           <w:sz w:val="20"/>
           <w:szCs w:val="20"/>
         </w:rPr>
-        <w:t>Ahora, haga clic</w:t>
-      </w:r>
-      <w:r>
-        <w:rPr>
-          <w:rFonts w:ascii="Arial" w:hAnsi="Arial" w:cs="Arial"/>
-          <w:sz w:val="20"/>
-          <w:szCs w:val="20"/>
-        </w:rPr>
-        <w:t xml:space="preserve"> sobre la imagen que ejemplifica los conjuntos determinados por comprensión, </w:t>
-      </w:r>
-      <w:r>
-        <w:rPr>
-          <w:rFonts w:ascii="Arial" w:hAnsi="Arial" w:cs="Arial"/>
-          <w:sz w:val="20"/>
-          <w:szCs w:val="20"/>
-        </w:rPr>
-        <w:t>observará</w:t>
-      </w:r>
-      <w:r>
-        <w:rPr>
-          <w:rFonts w:ascii="Arial" w:hAnsi="Arial" w:cs="Arial"/>
-          <w:sz w:val="20"/>
-          <w:szCs w:val="20"/>
-        </w:rPr>
-        <w:t xml:space="preserve"> que </w:t>
-      </w:r>
-      <w:r>
-        <w:rPr>
-          <w:rFonts w:ascii="Arial" w:hAnsi="Arial" w:cs="Arial"/>
-          <w:sz w:val="20"/>
-          <w:szCs w:val="20"/>
-        </w:rPr>
-        <w:t>enlaza con una imagen que muestra las estaciones del año, a continuación, se determina por comprensión utilizando la notación conjuntista e indicando la forma como se lee y explicando qu</w:t>
-      </w:r>
-      <w:r>
-        <w:rPr>
-          <w:rFonts w:ascii="Arial" w:hAnsi="Arial" w:cs="Arial"/>
-          <w:sz w:val="20"/>
-          <w:szCs w:val="20"/>
-        </w:rPr>
-        <w:t>é</w:t>
-      </w:r>
-      <w:r>
-        <w:rPr>
-          <w:rFonts w:ascii="Arial" w:hAnsi="Arial" w:cs="Arial"/>
-          <w:sz w:val="20"/>
-          <w:szCs w:val="20"/>
-        </w:rPr>
-        <w:t xml:space="preserve"> significa la </w:t>
+        <w:t xml:space="preserve">Ahora, haga clic sobre la imagen que ejemplifica los conjuntos determinados por comprensión; observará que enlazan con otra imagen que muestra las estaciones del año. A continuación se determina por comprensión por medio de la notación conjuntista, se indica la forma como se lee y se explica qué significa la </w:t>
       </w:r>
       <w:r>
         <w:rPr>
@@ -2420,31 +2413,7 @@
           <w:szCs w:val="20"/>
         </w:rPr>
         <w:lastRenderedPageBreak/>
-        <w:t>Haga</w:t>
-      </w:r>
-      <w:r>
-        <w:rPr>
-          <w:rFonts w:ascii="Arial" w:hAnsi="Arial" w:cs="Arial"/>
-          <w:sz w:val="20"/>
-          <w:szCs w:val="20"/>
-        </w:rPr>
-        <w:t xml:space="preserve"> énfasis en la notación conjuntista, expli</w:t>
-      </w:r>
-      <w:r>
-        <w:rPr>
-          <w:rFonts w:ascii="Arial" w:hAnsi="Arial" w:cs="Arial"/>
-          <w:sz w:val="20"/>
-          <w:szCs w:val="20"/>
-        </w:rPr>
-        <w:t>que</w:t>
-      </w:r>
-      <w:r>
-        <w:rPr>
-          <w:rFonts w:ascii="Arial" w:hAnsi="Arial" w:cs="Arial"/>
-          <w:sz w:val="20"/>
-          <w:szCs w:val="20"/>
-        </w:rPr>
-        <w:t xml:space="preserve"> a los estudiantes que con la variable </w:t>
+        <w:t xml:space="preserve">Haga énfasis en la notación conjuntista. Explique a los estudiantes que con la variable </w:t>
       </w:r>
       <w:r>
         <w:rPr>
@@ -2461,15 +2430,7 @@
           <w:sz w:val="20"/>
           <w:szCs w:val="20"/>
         </w:rPr>
-        <w:t xml:space="preserve"> se quiere representar cualquier elemento que pertenezca al conjunto y enunciar otros ejemplos sencillos, como los días de la semana, los meses del año, </w:t>
-      </w:r>
-      <w:r>
-        <w:rPr>
-          <w:rFonts w:ascii="Arial" w:hAnsi="Arial" w:cs="Arial"/>
-          <w:sz w:val="20"/>
-          <w:szCs w:val="20"/>
-        </w:rPr>
-        <w:t>las cifras de un número, entre otros.</w:t>
+        <w:t xml:space="preserve"> se quiere representar cualquier elemento que pertenezca al conjunto y enunciar otros ejemplos sencillos como los días de la semana, los meses del año, las cifras de un número, entre otros.</w:t>
       </w:r>
     </w:p>
     <w:p>
@@ -2490,55 +2451,7 @@
           <w:sz w:val="20"/>
           <w:szCs w:val="20"/>
         </w:rPr>
-        <w:t xml:space="preserve">Ahora, </w:t>
-      </w:r>
-      <w:r>
-        <w:rPr>
-          <w:rFonts w:ascii="Arial" w:hAnsi="Arial" w:cs="Arial"/>
-          <w:sz w:val="20"/>
-          <w:szCs w:val="20"/>
-        </w:rPr>
-        <w:t>haga clic</w:t>
-      </w:r>
-      <w:r>
-        <w:rPr>
-          <w:rFonts w:ascii="Arial" w:hAnsi="Arial" w:cs="Arial"/>
-          <w:sz w:val="20"/>
-          <w:szCs w:val="20"/>
-        </w:rPr>
-        <w:t xml:space="preserve"> sobre la imagen que representa conjuntos determinados por extensión, </w:t>
-      </w:r>
-      <w:r>
-        <w:rPr>
-          <w:rFonts w:ascii="Arial" w:hAnsi="Arial" w:cs="Arial"/>
-          <w:sz w:val="20"/>
-          <w:szCs w:val="20"/>
-        </w:rPr>
-        <w:t xml:space="preserve">verá que </w:t>
-      </w:r>
-      <w:r>
-        <w:rPr>
-          <w:rFonts w:ascii="Arial" w:hAnsi="Arial" w:cs="Arial"/>
-          <w:sz w:val="20"/>
-          <w:szCs w:val="20"/>
-        </w:rPr>
-        <w:t>se muestra un ejemplo de determinación por extensión de los números dígitos</w:t>
-      </w:r>
-      <w:r>
-        <w:rPr>
-          <w:rFonts w:ascii="Arial" w:hAnsi="Arial" w:cs="Arial"/>
-          <w:sz w:val="20"/>
-          <w:szCs w:val="20"/>
-        </w:rPr>
-        <w:t>, e</w:t>
-      </w:r>
-      <w:r>
-        <w:rPr>
-          <w:rFonts w:ascii="Arial" w:hAnsi="Arial" w:cs="Arial"/>
-          <w:sz w:val="20"/>
-          <w:szCs w:val="20"/>
-        </w:rPr>
-        <w:t>ste se puede asociar al que se mostró en el ejemplo determinado por comprensión.</w:t>
+        <w:t>Ahora, haga clic sobre la imagen que representa conjuntos determinados por extensión; verá que se muestra un ejemplo de determinación por extensión de los números dígitos que se puede asociar con el que se mostró en el ejemplo determinado por comprensión.</w:t>
       </w:r>
     </w:p>
     <w:p>
@@ -2590,7 +2503,7 @@
           <w:szCs w:val="20"/>
           <w:lang w:val="es-ES_tradnl"/>
         </w:rPr>
-        <w:t>Pídales</w:t>
+        <w:t>Pida</w:t>
       </w:r>
       <w:r>
         <w:rPr>
@@ -2599,7 +2512,7 @@
           <w:szCs w:val="20"/>
           <w:lang w:val="es-ES_tradnl"/>
         </w:rPr>
-        <w:t xml:space="preserve"> </w:t>
+        <w:t xml:space="preserve"> a los estudiantes que realicen en su cuaderno ejemplos de conjuntos y que los determinen por compren</w:t>
       </w:r>
       <w:r>
         <w:rPr>
@@ -2608,7 +2521,7 @@
           <w:szCs w:val="20"/>
           <w:lang w:val="es-ES_tradnl"/>
         </w:rPr>
-        <w:t>a los estudiantes que realicen en su cuaderno ejemplos de conjuntos y que los determinen por compren</w:t>
+        <w:t>sión y por extensión; socialice</w:t>
       </w:r>
       <w:r>
         <w:rPr>
@@ -2617,7 +2530,7 @@
           <w:szCs w:val="20"/>
           <w:lang w:val="es-ES_tradnl"/>
         </w:rPr>
-        <w:t>sión y por extensión, socialice</w:t>
+        <w:t xml:space="preserve"> y retroaliment</w:t>
       </w:r>
       <w:r>
         <w:rPr>
@@ -2626,7 +2539,7 @@
           <w:szCs w:val="20"/>
           <w:lang w:val="es-ES_tradnl"/>
         </w:rPr>
-        <w:t xml:space="preserve"> y ha</w:t>
+        <w:t>e</w:t>
       </w:r>
       <w:r>
         <w:rPr>
@@ -2635,16 +2548,7 @@
           <w:szCs w:val="20"/>
           <w:lang w:val="es-ES_tradnl"/>
         </w:rPr>
-        <w:t>ga una</w:t>
-      </w:r>
-      <w:r>
-        <w:rPr>
-          <w:rFonts w:ascii="Arial" w:hAnsi="Arial"/>
-          <w:sz w:val="20"/>
-          <w:szCs w:val="20"/>
-          <w:lang w:val="es-ES_tradnl"/>
-        </w:rPr>
-        <w:t xml:space="preserve"> retroalimentación de los ejemplos de los estudiantes.</w:t>
+        <w:t xml:space="preserve"> los ejemplos de los estudiantes.</w:t>
       </w:r>
     </w:p>
     <w:p>
@@ -2714,7 +2618,7 @@
           <w:szCs w:val="18"/>
           <w:lang w:val="es-ES_tradnl"/>
         </w:rPr>
-        <w:t>Para determinar conjuntos, puedes utilizar dos formas, por comprensión o por extensión.</w:t>
+        <w:t>Para determinar conjuntos puedes utilizar dos formas, por comprensión y por extensión.</w:t>
       </w:r>
     </w:p>
     <w:p>
@@ -2753,7 +2657,7 @@
           <w:szCs w:val="18"/>
           <w:lang w:val="es-ES_tradnl"/>
         </w:rPr>
-        <w:t xml:space="preserve">comprensión, </w:t>
+        <w:t xml:space="preserve">comprensión </w:t>
       </w:r>
       <w:r>
         <w:rPr>
@@ -2771,47 +2675,171 @@
           <w:szCs w:val="18"/>
           <w:lang w:val="es-ES_tradnl"/>
         </w:rPr>
-        <w:t xml:space="preserve">, </w:t>
-      </w:r>
-      <w:r>
-        <w:rPr>
-          <w:rFonts w:ascii="Arial" w:hAnsi="Arial"/>
-          <w:sz w:val="18"/>
-          <w:szCs w:val="18"/>
-          <w:lang w:val="es-ES_tradnl"/>
-        </w:rPr>
-        <w:t>por ejemplo si estás hablando de</w:t>
-      </w:r>
-      <w:r>
-        <w:rPr>
-          <w:rFonts w:ascii="Arial" w:hAnsi="Arial"/>
-          <w:sz w:val="18"/>
-          <w:szCs w:val="18"/>
-          <w:lang w:val="es-ES_tradnl"/>
-        </w:rPr>
-        <w:t>l conjunto D, de</w:t>
-      </w:r>
-      <w:r>
-        <w:rPr>
-          <w:rFonts w:ascii="Arial" w:hAnsi="Arial"/>
-          <w:sz w:val="18"/>
-          <w:szCs w:val="18"/>
-          <w:lang w:val="es-ES_tradnl"/>
-        </w:rPr>
-        <w:t xml:space="preserve"> los números 102, 120, 201, 210, 300, </w:t>
-      </w:r>
-      <w:r>
-        <w:rPr>
-          <w:rFonts w:ascii="Arial" w:hAnsi="Arial"/>
-          <w:sz w:val="18"/>
-          <w:szCs w:val="18"/>
-          <w:lang w:val="es-ES_tradnl"/>
-        </w:rPr>
-        <w:t>al determinar</w:t>
-      </w:r>
-      <w:r>
-        <w:rPr>
-          <w:rFonts w:ascii="Arial" w:hAnsi="Arial"/>
+        <w:t>; por ejemplo, si estás hablando del conjunto D, de los números 102, 120, 201, 210, 300, determinar este conjunto por comprensión sería:</w:t>
+      </w:r>
+    </w:p>
+    <w:p>
+      <w:pPr>
+        <w:jc w:val="center"/>
+        <w:rPr>
+          <w:rFonts w:ascii="Arial" w:hAnsi="Arial"/>
+          <w:sz w:val="18"/>
+          <w:szCs w:val="18"/>
+          <w:lang w:val="es-ES_tradnl"/>
+        </w:rPr>
+      </w:pPr>
+    </w:p>
+    <w:p>
+      <w:pPr>
+        <w:jc w:val="center"/>
+        <w:rPr>
+          <w:rFonts w:ascii="Arial" w:hAnsi="Arial"/>
+          <w:sz w:val="18"/>
+          <w:szCs w:val="18"/>
+          <w:lang w:val="es-ES_tradnl"/>
+        </w:rPr>
+      </w:pPr>
+      <w:r>
+        <w:rPr>
+          <w:rFonts w:ascii="Arial" w:hAnsi="Arial"/>
+          <w:sz w:val="18"/>
+          <w:szCs w:val="18"/>
+          <w:lang w:val="es-ES_tradnl"/>
+        </w:rPr>
+        <w:t>D = {</w:t>
+      </w:r>
+      <w:r>
+        <w:rPr>
+          <w:rFonts w:ascii="Arial" w:hAnsi="Arial"/>
+          <w:i/>
+          <w:sz w:val="18"/>
+          <w:szCs w:val="18"/>
+          <w:lang w:val="es-ES_tradnl"/>
+        </w:rPr>
+        <w:t>x</w:t>
+      </w:r>
+      <w:r>
+        <w:rPr>
+          <w:rFonts w:ascii="Arial" w:hAnsi="Arial"/>
+          <w:sz w:val="18"/>
+          <w:szCs w:val="18"/>
+          <w:lang w:val="es-ES_tradnl"/>
+        </w:rPr>
+        <w:t>/</w:t>
+      </w:r>
+      <w:r>
+        <w:rPr>
+          <w:rFonts w:ascii="Arial" w:hAnsi="Arial"/>
+          <w:i/>
+          <w:sz w:val="18"/>
+          <w:szCs w:val="18"/>
+          <w:lang w:val="es-ES_tradnl"/>
+        </w:rPr>
+        <w:t>x</w:t>
+      </w:r>
+      <w:r>
+        <w:rPr>
+          <w:rFonts w:ascii="Arial" w:hAnsi="Arial"/>
+          <w:sz w:val="18"/>
+          <w:szCs w:val="18"/>
+          <w:lang w:val="es-ES_tradnl"/>
+        </w:rPr>
+        <w:t xml:space="preserve"> es un número de tres cifras cuyos dígitos suman tres}</w:t>
+      </w:r>
+    </w:p>
+    <w:p>
+      <w:pPr>
+        <w:jc w:val="center"/>
+        <w:rPr>
+          <w:rFonts w:ascii="Arial" w:hAnsi="Arial"/>
+          <w:sz w:val="18"/>
+          <w:szCs w:val="18"/>
+          <w:lang w:val="es-ES_tradnl"/>
+        </w:rPr>
+      </w:pPr>
+    </w:p>
+    <w:p>
+      <w:pPr>
+        <w:jc w:val="both"/>
+        <w:rPr>
+          <w:rFonts w:ascii="Arial" w:hAnsi="Arial"/>
+          <w:sz w:val="18"/>
+          <w:szCs w:val="18"/>
+          <w:lang w:val="es-ES_tradnl"/>
+        </w:rPr>
+      </w:pPr>
+      <w:r>
+        <w:rPr>
+          <w:rFonts w:ascii="Arial" w:hAnsi="Arial"/>
+          <w:sz w:val="18"/>
+          <w:szCs w:val="18"/>
+          <w:lang w:val="es-ES_tradnl"/>
+        </w:rPr>
+        <w:t xml:space="preserve">Recuerda que </w:t>
+      </w:r>
+      <w:r>
+        <w:rPr>
+          <w:rFonts w:ascii="Arial" w:hAnsi="Arial"/>
+          <w:i/>
+          <w:sz w:val="18"/>
+          <w:szCs w:val="18"/>
+          <w:lang w:val="es-ES_tradnl"/>
+        </w:rPr>
+        <w:t xml:space="preserve">x </w:t>
+      </w:r>
+      <w:r>
+        <w:rPr>
+          <w:rFonts w:ascii="Arial" w:hAnsi="Arial"/>
+          <w:sz w:val="18"/>
+          <w:szCs w:val="18"/>
+          <w:lang w:val="es-ES_tradnl"/>
+        </w:rPr>
+        <w:t>se refiere a cualquier elemento del conjunto.</w:t>
+      </w:r>
+    </w:p>
+    <w:p>
+      <w:pPr>
+        <w:jc w:val="both"/>
+        <w:rPr>
+          <w:rFonts w:ascii="Arial" w:hAnsi="Arial"/>
+          <w:sz w:val="18"/>
+          <w:szCs w:val="18"/>
+          <w:lang w:val="es-ES_tradnl"/>
+        </w:rPr>
+      </w:pPr>
+    </w:p>
+    <w:p>
+      <w:pPr>
+        <w:rPr>
+          <w:rFonts w:ascii="Arial" w:hAnsi="Arial"/>
+          <w:sz w:val="18"/>
+          <w:szCs w:val="18"/>
+          <w:lang w:val="es-ES_tradnl"/>
+        </w:rPr>
+      </w:pPr>
+      <w:r>
+        <w:rPr>
+          <w:rFonts w:ascii="Arial" w:hAnsi="Arial"/>
+          <w:sz w:val="18"/>
+          <w:szCs w:val="18"/>
+          <w:lang w:val="es-ES_tradnl"/>
+        </w:rPr>
+        <w:t xml:space="preserve">Por </w:t>
+      </w:r>
+      <w:r>
+        <w:rPr>
+          <w:rFonts w:ascii="Arial" w:hAnsi="Arial"/>
+          <w:b/>
+          <w:sz w:val="18"/>
+          <w:szCs w:val="18"/>
+          <w:lang w:val="es-ES_tradnl"/>
+        </w:rPr>
+        <w:t>extensión</w:t>
+      </w:r>
+      <w:r>
+        <w:rPr>
+          <w:rFonts w:ascii="Arial" w:hAnsi="Arial"/>
+          <w:b/>
           <w:sz w:val="18"/>
           <w:szCs w:val="18"/>
           <w:lang w:val="es-ES_tradnl"/>
@@ -2825,35 +2853,75 @@
           <w:szCs w:val="18"/>
           <w:lang w:val="es-ES_tradnl"/>
         </w:rPr>
-        <w:t>este</w:t>
-      </w:r>
-      <w:r>
-        <w:rPr>
-          <w:rFonts w:ascii="Arial" w:hAnsi="Arial"/>
-          <w:sz w:val="18"/>
-          <w:szCs w:val="18"/>
-          <w:lang w:val="es-ES_tradnl"/>
-        </w:rPr>
-        <w:t xml:space="preserve"> conjunto por comprensión</w:t>
-      </w:r>
-      <w:r>
-        <w:rPr>
-          <w:rFonts w:ascii="Arial" w:hAnsi="Arial"/>
-          <w:sz w:val="18"/>
-          <w:szCs w:val="18"/>
-          <w:lang w:val="es-ES_tradnl"/>
-        </w:rPr>
-        <w:t>,</w:t>
-      </w:r>
-      <w:r>
-        <w:rPr>
-          <w:rFonts w:ascii="Arial" w:hAnsi="Arial"/>
-          <w:sz w:val="18"/>
-          <w:szCs w:val="18"/>
-          <w:lang w:val="es-ES_tradnl"/>
-        </w:rPr>
-        <w:t xml:space="preserve"> sería:</w:t>
-      </w:r>
+        <w:t>escribes todos</w:t>
+      </w:r>
+      <w:r>
+        <w:rPr>
+          <w:rFonts w:ascii="Arial" w:hAnsi="Arial"/>
+          <w:sz w:val="18"/>
+          <w:szCs w:val="18"/>
+          <w:lang w:val="es-ES_tradnl"/>
+        </w:rPr>
+        <w:t xml:space="preserve"> los elementos del conjunto entre llaves. Por ejemplo, si estás hablando del conjunto C, de los colores primarios, C = </w:t>
+      </w:r>
+      <w:r>
+        <w:rPr>
+          <w:rFonts w:ascii="Arial" w:hAnsi="Arial"/>
+          <w:sz w:val="18"/>
+          <w:szCs w:val="18"/>
+          <w:lang w:val="es-ES_tradnl"/>
+        </w:rPr>
+        <w:t>{</w:t>
+      </w:r>
+      <w:r>
+        <w:rPr>
+          <w:rFonts w:ascii="Arial" w:hAnsi="Arial"/>
+          <w:i/>
+          <w:sz w:val="18"/>
+          <w:szCs w:val="18"/>
+          <w:lang w:val="es-ES_tradnl"/>
+        </w:rPr>
+        <w:t>x</w:t>
+      </w:r>
+      <w:r>
+        <w:rPr>
+          <w:rFonts w:ascii="Arial" w:hAnsi="Arial"/>
+          <w:sz w:val="18"/>
+          <w:szCs w:val="18"/>
+          <w:lang w:val="es-ES_tradnl"/>
+        </w:rPr>
+        <w:t>/</w:t>
+      </w:r>
+      <w:r>
+        <w:rPr>
+          <w:rFonts w:ascii="Arial" w:hAnsi="Arial"/>
+          <w:i/>
+          <w:sz w:val="18"/>
+          <w:szCs w:val="18"/>
+          <w:lang w:val="es-ES_tradnl"/>
+        </w:rPr>
+        <w:t>x</w:t>
+      </w:r>
+      <w:r>
+        <w:rPr>
+          <w:rFonts w:ascii="Arial" w:hAnsi="Arial"/>
+          <w:sz w:val="18"/>
+          <w:szCs w:val="18"/>
+          <w:lang w:val="es-ES_tradnl"/>
+        </w:rPr>
+        <w:t xml:space="preserve"> es un color primario}, determinar este conjunto por extensión sería: </w:t>
+      </w:r>
+    </w:p>
+    <w:p>
+      <w:pPr>
+        <w:jc w:val="both"/>
+        <w:rPr>
+          <w:rFonts w:ascii="Arial" w:hAnsi="Arial"/>
+          <w:sz w:val="18"/>
+          <w:szCs w:val="18"/>
+          <w:lang w:val="es-ES_tradnl"/>
+        </w:rPr>
+      </w:pPr>
     </w:p>
     <w:p>
       <w:pPr>
@@ -2865,75 +2933,15 @@
           <w:lang w:val="es-ES_tradnl"/>
         </w:rPr>
       </w:pPr>
-    </w:p>
-    <w:p>
-      <w:pPr>
-        <w:jc w:val="center"/>
-        <w:rPr>
-          <w:rFonts w:ascii="Arial" w:hAnsi="Arial"/>
-          <w:sz w:val="18"/>
-          <w:szCs w:val="18"/>
-          <w:lang w:val="es-ES_tradnl"/>
-        </w:rPr>
-      </w:pPr>
-      <w:r>
-        <w:rPr>
-          <w:rFonts w:ascii="Arial" w:hAnsi="Arial"/>
-          <w:sz w:val="18"/>
-          <w:szCs w:val="18"/>
-          <w:lang w:val="es-ES_tradnl"/>
-        </w:rPr>
-        <w:t>D = {</w:t>
-      </w:r>
-      <w:r>
-        <w:rPr>
-          <w:rFonts w:ascii="Arial" w:hAnsi="Arial"/>
-          <w:i/>
-          <w:sz w:val="18"/>
-          <w:szCs w:val="18"/>
-          <w:lang w:val="es-ES_tradnl"/>
-        </w:rPr>
-        <w:t>x</w:t>
-      </w:r>
-      <w:r>
-        <w:rPr>
-          <w:rFonts w:ascii="Arial" w:hAnsi="Arial"/>
-          <w:sz w:val="18"/>
-          <w:szCs w:val="18"/>
-          <w:lang w:val="es-ES_tradnl"/>
-        </w:rPr>
-        <w:t>/</w:t>
-      </w:r>
-      <w:r>
-        <w:rPr>
-          <w:rFonts w:ascii="Arial" w:hAnsi="Arial"/>
-          <w:i/>
-          <w:sz w:val="18"/>
-          <w:szCs w:val="18"/>
-          <w:lang w:val="es-ES_tradnl"/>
-        </w:rPr>
-        <w:t>x</w:t>
-      </w:r>
-      <w:r>
-        <w:rPr>
-          <w:rFonts w:ascii="Arial" w:hAnsi="Arial"/>
-          <w:sz w:val="18"/>
-          <w:szCs w:val="18"/>
-          <w:lang w:val="es-ES_tradnl"/>
-        </w:rPr>
-        <w:t xml:space="preserve"> es un número de tres cifras cuyos dígitos suman tres}</w:t>
-      </w:r>
-    </w:p>
-    <w:p>
-      <w:pPr>
-        <w:jc w:val="center"/>
-        <w:rPr>
-          <w:rFonts w:ascii="Arial" w:hAnsi="Arial"/>
-          <w:sz w:val="18"/>
-          <w:szCs w:val="18"/>
-          <w:lang w:val="es-ES_tradnl"/>
-        </w:rPr>
-      </w:pPr>
+      <w:r>
+        <w:rPr>
+          <w:rFonts w:ascii="Arial" w:hAnsi="Arial"/>
+          <w:sz w:val="18"/>
+          <w:szCs w:val="18"/>
+          <w:lang w:val="es-ES_tradnl"/>
+        </w:rPr>
+        <w:t>C = {amarillo, azul, rojo}</w:t>
+      </w:r>
     </w:p>
     <w:p>
       <w:pPr>
@@ -2945,34 +2953,6 @@
           <w:lang w:val="es-ES_tradnl"/>
         </w:rPr>
       </w:pPr>
-      <w:r>
-        <w:rPr>
-          <w:rFonts w:ascii="Arial" w:hAnsi="Arial"/>
-          <w:sz w:val="18"/>
-          <w:szCs w:val="18"/>
-          <w:lang w:val="es-ES_tradnl"/>
-        </w:rPr>
-        <w:t xml:space="preserve">Recuerda que </w:t>
-      </w:r>
-      <w:r>
-        <w:rPr>
-          <w:rFonts w:ascii="Arial" w:hAnsi="Arial"/>
-          <w:i/>
-          <w:sz w:val="18"/>
-          <w:szCs w:val="18"/>
-          <w:lang w:val="es-ES_tradnl"/>
-        </w:rPr>
-        <w:t xml:space="preserve">x </w:t>
-      </w:r>
-      <w:r>
-        <w:rPr>
-          <w:rFonts w:ascii="Arial" w:hAnsi="Arial"/>
-          <w:sz w:val="18"/>
-          <w:szCs w:val="18"/>
-          <w:lang w:val="es-ES_tradnl"/>
-        </w:rPr>
-        <w:t>se refiere a cualquier elemento del conjunto.</w:t>
-      </w:r>
     </w:p>
     <w:p>
       <w:pPr>
@@ -2984,181 +2964,14 @@
           <w:lang w:val="es-ES_tradnl"/>
         </w:rPr>
       </w:pPr>
-    </w:p>
-    <w:p>
-      <w:pPr>
-        <w:rPr>
-          <w:rFonts w:ascii="Arial" w:hAnsi="Arial"/>
-          <w:sz w:val="18"/>
-          <w:szCs w:val="18"/>
-          <w:lang w:val="es-ES_tradnl"/>
-        </w:rPr>
-      </w:pPr>
-      <w:r>
-        <w:rPr>
-          <w:rFonts w:ascii="Arial" w:hAnsi="Arial"/>
-          <w:sz w:val="18"/>
-          <w:szCs w:val="18"/>
-          <w:lang w:val="es-ES_tradnl"/>
-        </w:rPr>
-        <w:t xml:space="preserve">Por </w:t>
-      </w:r>
-      <w:r>
-        <w:rPr>
-          <w:rFonts w:ascii="Arial" w:hAnsi="Arial"/>
-          <w:b/>
-          <w:sz w:val="18"/>
-          <w:szCs w:val="18"/>
-          <w:lang w:val="es-ES_tradnl"/>
-        </w:rPr>
-        <w:t>extensión</w:t>
-      </w:r>
-      <w:r>
-        <w:rPr>
-          <w:rFonts w:ascii="Arial" w:hAnsi="Arial"/>
-          <w:b/>
-          <w:sz w:val="18"/>
-          <w:szCs w:val="18"/>
-          <w:lang w:val="es-ES_tradnl"/>
-        </w:rPr>
-        <w:t xml:space="preserve">, </w:t>
-      </w:r>
-      <w:r>
-        <w:rPr>
-          <w:rFonts w:ascii="Arial" w:hAnsi="Arial"/>
-          <w:sz w:val="18"/>
-          <w:szCs w:val="18"/>
-          <w:lang w:val="es-ES_tradnl"/>
-        </w:rPr>
-        <w:t>escribes todos</w:t>
-      </w:r>
-      <w:r>
-        <w:rPr>
-          <w:rFonts w:ascii="Arial" w:hAnsi="Arial"/>
-          <w:sz w:val="18"/>
-          <w:szCs w:val="18"/>
-          <w:lang w:val="es-ES_tradnl"/>
-        </w:rPr>
-        <w:t xml:space="preserve"> los elementos del conjunto, entre llaves</w:t>
-      </w:r>
-      <w:r>
-        <w:rPr>
-          <w:rFonts w:ascii="Arial" w:hAnsi="Arial"/>
-          <w:sz w:val="18"/>
-          <w:szCs w:val="18"/>
-          <w:lang w:val="es-ES_tradnl"/>
-        </w:rPr>
-        <w:t>. P</w:t>
-      </w:r>
-      <w:r>
-        <w:rPr>
-          <w:rFonts w:ascii="Arial" w:hAnsi="Arial"/>
-          <w:sz w:val="18"/>
-          <w:szCs w:val="18"/>
-          <w:lang w:val="es-ES_tradnl"/>
-        </w:rPr>
-        <w:t>or ejemplo si estás hablando de</w:t>
-      </w:r>
-      <w:r>
-        <w:rPr>
-          <w:rFonts w:ascii="Arial" w:hAnsi="Arial"/>
-          <w:sz w:val="18"/>
-          <w:szCs w:val="18"/>
-          <w:lang w:val="es-ES_tradnl"/>
-        </w:rPr>
-        <w:t>l conjunto C, de</w:t>
-      </w:r>
-      <w:r>
-        <w:rPr>
-          <w:rFonts w:ascii="Arial" w:hAnsi="Arial"/>
-          <w:sz w:val="18"/>
-          <w:szCs w:val="18"/>
-          <w:lang w:val="es-ES_tradnl"/>
-        </w:rPr>
-        <w:t xml:space="preserve"> los colores primarios,</w:t>
-      </w:r>
-      <w:r>
-        <w:rPr>
-          <w:rFonts w:ascii="Arial" w:hAnsi="Arial"/>
-          <w:sz w:val="18"/>
-          <w:szCs w:val="18"/>
-          <w:lang w:val="es-ES_tradnl"/>
-        </w:rPr>
-        <w:t xml:space="preserve"> C = </w:t>
-      </w:r>
-      <w:r>
-        <w:rPr>
-          <w:rFonts w:ascii="Arial" w:hAnsi="Arial"/>
-          <w:sz w:val="18"/>
-          <w:szCs w:val="18"/>
-          <w:lang w:val="es-ES_tradnl"/>
-        </w:rPr>
-        <w:t>{</w:t>
-      </w:r>
-      <w:r>
-        <w:rPr>
-          <w:rFonts w:ascii="Arial" w:hAnsi="Arial"/>
-          <w:i/>
-          <w:sz w:val="18"/>
-          <w:szCs w:val="18"/>
-          <w:lang w:val="es-ES_tradnl"/>
-        </w:rPr>
-        <w:t>x</w:t>
-      </w:r>
-      <w:r>
-        <w:rPr>
-          <w:rFonts w:ascii="Arial" w:hAnsi="Arial"/>
-          <w:sz w:val="18"/>
-          <w:szCs w:val="18"/>
-          <w:lang w:val="es-ES_tradnl"/>
-        </w:rPr>
-        <w:t>/</w:t>
-      </w:r>
-      <w:r>
-        <w:rPr>
-          <w:rFonts w:ascii="Arial" w:hAnsi="Arial"/>
-          <w:i/>
-          <w:sz w:val="18"/>
-          <w:szCs w:val="18"/>
-          <w:lang w:val="es-ES_tradnl"/>
-        </w:rPr>
-        <w:t>x</w:t>
-      </w:r>
-      <w:r>
-        <w:rPr>
-          <w:rFonts w:ascii="Arial" w:hAnsi="Arial"/>
-          <w:sz w:val="18"/>
-          <w:szCs w:val="18"/>
-          <w:lang w:val="es-ES_tradnl"/>
-        </w:rPr>
-        <w:t xml:space="preserve"> es un color primario},</w:t>
-      </w:r>
-      <w:r>
-        <w:rPr>
-          <w:rFonts w:ascii="Arial" w:hAnsi="Arial"/>
-          <w:sz w:val="18"/>
-          <w:szCs w:val="18"/>
-          <w:lang w:val="es-ES_tradnl"/>
-        </w:rPr>
-        <w:t xml:space="preserve"> al determinar este conjunto por </w:t>
-      </w:r>
-      <w:r>
-        <w:rPr>
-          <w:rFonts w:ascii="Arial" w:hAnsi="Arial"/>
-          <w:sz w:val="18"/>
-          <w:szCs w:val="18"/>
-          <w:lang w:val="es-ES_tradnl"/>
-        </w:rPr>
-        <w:t>extensión,</w:t>
-      </w:r>
-      <w:r>
-        <w:rPr>
-          <w:rFonts w:ascii="Arial" w:hAnsi="Arial"/>
-          <w:sz w:val="18"/>
-          <w:szCs w:val="18"/>
-          <w:lang w:val="es-ES_tradnl"/>
-        </w:rPr>
-        <w:t xml:space="preserve"> sería: </w:t>
+      <w:r>
+        <w:rPr>
+          <w:rFonts w:ascii="Arial" w:hAnsi="Arial"/>
+          <w:sz w:val="18"/>
+          <w:szCs w:val="18"/>
+          <w:lang w:val="es-ES_tradnl"/>
+        </w:rPr>
+        <w:t>En el siguiente recurso interactivo encuentras otro ejemplo de determinación de conjuntos.</w:t>
       </w:r>
     </w:p>
     <w:p>
@@ -3174,26 +2987,6 @@
     </w:p>
     <w:p>
       <w:pPr>
-        <w:jc w:val="center"/>
-        <w:rPr>
-          <w:rFonts w:ascii="Arial" w:hAnsi="Arial"/>
-          <w:sz w:val="18"/>
-          <w:szCs w:val="18"/>
-          <w:lang w:val="es-ES_tradnl"/>
-        </w:rPr>
-      </w:pPr>
-      <w:r>
-        <w:rPr>
-          <w:rFonts w:ascii="Arial" w:hAnsi="Arial"/>
-          <w:sz w:val="18"/>
-          <w:szCs w:val="18"/>
-          <w:lang w:val="es-ES_tradnl"/>
-        </w:rPr>
-        <w:t>C = {amarillo, azul, rojo}</w:t>
-      </w:r>
-    </w:p>
-    <w:p>
-      <w:pPr>
         <w:jc w:val="both"/>
         <w:rPr>
           <w:rFonts w:ascii="Arial" w:hAnsi="Arial"/>
@@ -3202,92 +2995,14 @@
           <w:lang w:val="es-ES_tradnl"/>
         </w:rPr>
       </w:pPr>
-    </w:p>
-    <w:p>
-      <w:pPr>
-        <w:jc w:val="both"/>
-        <w:rPr>
-          <w:rFonts w:ascii="Arial" w:hAnsi="Arial"/>
-          <w:sz w:val="18"/>
-          <w:szCs w:val="18"/>
-          <w:lang w:val="es-ES_tradnl"/>
-        </w:rPr>
-      </w:pPr>
-      <w:r>
-        <w:rPr>
-          <w:rFonts w:ascii="Arial" w:hAnsi="Arial"/>
-          <w:sz w:val="18"/>
-          <w:szCs w:val="18"/>
-          <w:lang w:val="es-ES_tradnl"/>
-        </w:rPr>
-        <w:t>En el siguiente recurso interactivo encuentras otro ejemplo de determinación de conjuntos.</w:t>
-      </w:r>
-    </w:p>
-    <w:p>
-      <w:pPr>
-        <w:jc w:val="both"/>
-        <w:rPr>
-          <w:rFonts w:ascii="Arial" w:hAnsi="Arial"/>
-          <w:sz w:val="18"/>
-          <w:szCs w:val="18"/>
-          <w:lang w:val="es-ES_tradnl"/>
-        </w:rPr>
-      </w:pPr>
-    </w:p>
-    <w:p>
-      <w:pPr>
-        <w:jc w:val="both"/>
-        <w:rPr>
-          <w:rFonts w:ascii="Arial" w:hAnsi="Arial"/>
-          <w:sz w:val="18"/>
-          <w:szCs w:val="18"/>
-          <w:lang w:val="es-ES_tradnl"/>
-        </w:rPr>
-      </w:pPr>
-      <w:r>
-        <w:rPr>
-          <w:rFonts w:ascii="Arial" w:hAnsi="Arial"/>
-          <w:sz w:val="18"/>
-          <w:szCs w:val="18"/>
-          <w:lang w:val="es-ES_tradnl"/>
-        </w:rPr>
-        <w:t>Además</w:t>
-      </w:r>
-      <w:r>
-        <w:rPr>
-          <w:rFonts w:ascii="Arial" w:hAnsi="Arial"/>
-          <w:sz w:val="18"/>
-          <w:szCs w:val="18"/>
-          <w:lang w:val="es-ES_tradnl"/>
-        </w:rPr>
-        <w:t xml:space="preserve"> para practicar </w:t>
-      </w:r>
-      <w:r>
-        <w:rPr>
-          <w:rFonts w:ascii="Arial" w:hAnsi="Arial"/>
-          <w:sz w:val="18"/>
-          <w:szCs w:val="18"/>
-          <w:lang w:val="es-ES_tradnl"/>
-        </w:rPr>
-        <w:t xml:space="preserve">puedes </w:t>
-      </w:r>
-      <w:r>
-        <w:rPr>
-          <w:rFonts w:ascii="Arial" w:hAnsi="Arial"/>
-          <w:sz w:val="18"/>
-          <w:szCs w:val="18"/>
-          <w:lang w:val="es-ES_tradnl"/>
-        </w:rPr>
-        <w:t xml:space="preserve">imprimir el recurso que se encuentra </w:t>
-      </w:r>
-      <w:r>
-        <w:rPr>
-          <w:rFonts w:ascii="Arial" w:hAnsi="Arial"/>
-          <w:sz w:val="18"/>
-          <w:szCs w:val="18"/>
-          <w:lang w:val="es-ES_tradnl"/>
-        </w:rPr>
-        <w:t xml:space="preserve">en la sección </w:t>
+      <w:r>
+        <w:rPr>
+          <w:rFonts w:ascii="Arial" w:hAnsi="Arial"/>
+          <w:sz w:val="18"/>
+          <w:szCs w:val="18"/>
+          <w:lang w:val="es-ES_tradnl"/>
+        </w:rPr>
+        <w:t xml:space="preserve">Además, para practicar puedes imprimir el recurso que se encuentra en la sección </w:t>
       </w:r>
       <w:r>
         <w:rPr>
@@ -3306,16 +3021,7 @@
           <w:szCs w:val="18"/>
           <w:lang w:val="es-ES_tradnl"/>
         </w:rPr>
-        <w:t xml:space="preserve"> de la página</w:t>
-      </w:r>
-      <w:r>
-        <w:rPr>
-          <w:rFonts w:ascii="Arial" w:hAnsi="Arial"/>
-          <w:sz w:val="18"/>
-          <w:szCs w:val="18"/>
-          <w:lang w:val="es-ES_tradnl"/>
-        </w:rPr>
-        <w:t xml:space="preserve"> [</w:t>
+        <w:t xml:space="preserve"> de la página [</w:t>
       </w:r>
       <w:hyperlink r:id="rId5" w:history="1">
         <w:r>
@@ -3731,8 +3437,6 @@
         </w:rPr>
         <w:t>¿Cómo se determina un conjunto por extensión y por comprensión?</w:t>
       </w:r>
-      <w:bookmarkStart w:id="0" w:name="_GoBack"/>
-      <w:bookmarkEnd w:id="0"/>
     </w:p>
     <w:p>
       <w:pPr>
@@ -3852,7 +3556,25 @@
           <w:szCs w:val="18"/>
           <w:lang w:val="es-ES_tradnl"/>
         </w:rPr>
-        <w:t>Pulsa sobre la imagen para ver ejemplos de determinación</w:t>
+        <w:t xml:space="preserve">Pulsa </w:t>
+      </w:r>
+      <w:r>
+        <w:rPr>
+          <w:rFonts w:ascii="Arial" w:hAnsi="Arial" w:cs="Arial"/>
+          <w:sz w:val="18"/>
+          <w:szCs w:val="18"/>
+          <w:lang w:val="es-ES_tradnl"/>
+        </w:rPr>
+        <w:t>en la</w:t>
+      </w:r>
+      <w:r>
+        <w:rPr>
+          <w:rFonts w:ascii="Arial" w:hAnsi="Arial" w:cs="Arial"/>
+          <w:sz w:val="18"/>
+          <w:szCs w:val="18"/>
+          <w:lang w:val="es-ES_tradnl"/>
+        </w:rPr>
+        <w:t xml:space="preserve"> imagen para ver ejemplos de determinación</w:t>
       </w:r>
       <w:r>
         <w:rPr>
@@ -4615,7 +4337,7 @@
           <w:szCs w:val="18"/>
           <w:lang w:val="es-ES_tradnl"/>
         </w:rPr>
-        <w:t>por comprensión.</w:t>
+        <w:t>por comprensión</w:t>
       </w:r>
     </w:p>
     <w:p>
@@ -4694,126 +4416,36 @@
           <w:szCs w:val="18"/>
           <w:lang w:val="es-ES_tradnl"/>
         </w:rPr>
-        <w:t>En la imagen se ven ilustraciones de</w:t>
-      </w:r>
-      <w:r>
-        <w:rPr>
-          <w:rFonts w:ascii="Arial" w:hAnsi="Arial" w:cs="Arial"/>
-          <w:sz w:val="18"/>
-          <w:szCs w:val="18"/>
-          <w:lang w:val="es-ES_tradnl"/>
-        </w:rPr>
-        <w:t xml:space="preserve"> las</w:t>
-      </w:r>
-      <w:r>
-        <w:rPr>
-          <w:rFonts w:ascii="Arial" w:hAnsi="Arial" w:cs="Arial"/>
-          <w:sz w:val="18"/>
-          <w:szCs w:val="18"/>
-          <w:lang w:val="es-ES_tradnl"/>
-        </w:rPr>
-        <w:t xml:space="preserve"> estaciones </w:t>
-      </w:r>
-      <w:r>
-        <w:rPr>
-          <w:rFonts w:ascii="Arial" w:hAnsi="Arial" w:cs="Arial"/>
-          <w:sz w:val="18"/>
-          <w:szCs w:val="18"/>
-          <w:lang w:val="es-ES_tradnl"/>
-        </w:rPr>
-        <w:t>climáticas</w:t>
-      </w:r>
-      <w:r>
-        <w:rPr>
-          <w:rFonts w:ascii="Arial" w:hAnsi="Arial" w:cs="Arial"/>
-          <w:sz w:val="18"/>
-          <w:szCs w:val="18"/>
-          <w:lang w:val="es-ES_tradnl"/>
-        </w:rPr>
-        <w:t xml:space="preserve"> que se vive</w:t>
-      </w:r>
-      <w:r>
-        <w:rPr>
-          <w:rFonts w:ascii="Arial" w:hAnsi="Arial" w:cs="Arial"/>
-          <w:sz w:val="18"/>
-          <w:szCs w:val="18"/>
-          <w:lang w:val="es-ES_tradnl"/>
-        </w:rPr>
-        <w:t>n en países como Estados Unidos. S</w:t>
-      </w:r>
-      <w:r>
-        <w:rPr>
-          <w:rFonts w:ascii="Arial" w:hAnsi="Arial" w:cs="Arial"/>
-          <w:sz w:val="18"/>
-          <w:szCs w:val="18"/>
-          <w:lang w:val="es-ES_tradnl"/>
-        </w:rPr>
-        <w:t xml:space="preserve">e puede determinar </w:t>
-      </w:r>
-      <w:r>
-        <w:rPr>
-          <w:rFonts w:ascii="Arial" w:hAnsi="Arial" w:cs="Arial"/>
-          <w:sz w:val="18"/>
-          <w:szCs w:val="18"/>
-          <w:lang w:val="es-ES_tradnl"/>
-        </w:rPr>
-        <w:t>este</w:t>
-      </w:r>
-      <w:r>
-        <w:rPr>
-          <w:rFonts w:ascii="Arial" w:hAnsi="Arial" w:cs="Arial"/>
-          <w:sz w:val="18"/>
-          <w:szCs w:val="18"/>
-          <w:lang w:val="es-ES_tradnl"/>
-        </w:rPr>
-        <w:t xml:space="preserve"> conjunto por comprensión </w:t>
-      </w:r>
-      <w:r>
-        <w:rPr>
-          <w:rFonts w:ascii="Arial" w:hAnsi="Arial" w:cs="Arial"/>
-          <w:sz w:val="18"/>
-          <w:szCs w:val="18"/>
-          <w:lang w:val="es-ES_tradnl"/>
-        </w:rPr>
-        <w:t>así:</w:t>
-      </w:r>
-    </w:p>
-    <w:p>
-      <w:pPr>
-        <w:rPr>
-          <w:rFonts w:ascii="Arial" w:hAnsi="Arial" w:cs="Arial"/>
-          <w:sz w:val="18"/>
-          <w:szCs w:val="18"/>
-          <w:lang w:val="es-ES_tradnl"/>
-        </w:rPr>
-      </w:pPr>
-    </w:p>
-    <w:p>
-      <w:pPr>
-        <w:rPr>
-          <w:rFonts w:ascii="Arial" w:hAnsi="Arial" w:cs="Arial"/>
-          <w:sz w:val="18"/>
-          <w:szCs w:val="18"/>
-          <w:lang w:val="es-ES_tradnl"/>
-        </w:rPr>
-      </w:pPr>
-      <w:r>
-        <w:rPr>
-          <w:rFonts w:ascii="Arial" w:hAnsi="Arial" w:cs="Arial"/>
-          <w:sz w:val="18"/>
-          <w:szCs w:val="18"/>
-          <w:lang w:val="es-ES_tradnl"/>
-        </w:rPr>
-        <w:t xml:space="preserve">E = </w:t>
-      </w:r>
-      <w:r>
-        <w:rPr>
-          <w:rFonts w:ascii="Arial" w:hAnsi="Arial" w:cs="Arial"/>
-          <w:sz w:val="18"/>
-          <w:szCs w:val="18"/>
-          <w:lang w:val="es-ES_tradnl"/>
-        </w:rPr>
-        <w:t>{</w:t>
+        <w:t>En la imagen se ven ilustraciones de las estaciones climáticas que se viven en países como Estados Unidos. Este conjunto se puede determinar por comprensión así:</w:t>
+      </w:r>
+    </w:p>
+    <w:p>
+      <w:pPr>
+        <w:rPr>
+          <w:rFonts w:ascii="Arial" w:hAnsi="Arial" w:cs="Arial"/>
+          <w:sz w:val="18"/>
+          <w:szCs w:val="18"/>
+          <w:lang w:val="es-ES_tradnl"/>
+        </w:rPr>
+      </w:pPr>
+    </w:p>
+    <w:p>
+      <w:pPr>
+        <w:rPr>
+          <w:rFonts w:ascii="Arial" w:hAnsi="Arial" w:cs="Arial"/>
+          <w:sz w:val="18"/>
+          <w:szCs w:val="18"/>
+          <w:lang w:val="es-ES_tradnl"/>
+        </w:rPr>
+      </w:pPr>
+      <w:r>
+        <w:rPr>
+          <w:rFonts w:ascii="Arial" w:hAnsi="Arial" w:cs="Arial"/>
+          <w:sz w:val="18"/>
+          <w:szCs w:val="18"/>
+          <w:lang w:val="es-ES_tradnl"/>
+        </w:rPr>
+        <w:t>E = {</w:t>
       </w:r>
       <w:r>
         <w:rPr>
@@ -4918,34 +4550,7 @@
           <w:szCs w:val="18"/>
           <w:lang w:val="es-ES_tradnl"/>
         </w:rPr>
-        <w:t xml:space="preserve"> es una </w:t>
-      </w:r>
-      <w:r>
-        <w:rPr>
-          <w:rFonts w:ascii="Arial" w:hAnsi="Arial" w:cs="Arial"/>
-          <w:sz w:val="18"/>
-          <w:szCs w:val="18"/>
-          <w:lang w:val="es-ES_tradnl"/>
-        </w:rPr>
-        <w:t>estación climática de Estados Unidos. Quiere decir que</w:t>
-      </w:r>
-      <w:r>
-        <w:rPr>
-          <w:rFonts w:ascii="Arial" w:hAnsi="Arial" w:cs="Arial"/>
-          <w:sz w:val="18"/>
-          <w:szCs w:val="18"/>
-          <w:lang w:val="es-ES_tradnl"/>
-        </w:rPr>
-        <w:t xml:space="preserve"> </w:t>
-      </w:r>
-      <w:r>
-        <w:rPr>
-          <w:rFonts w:ascii="Arial" w:hAnsi="Arial" w:cs="Arial"/>
-          <w:sz w:val="18"/>
-          <w:szCs w:val="18"/>
-          <w:lang w:val="es-ES_tradnl"/>
-        </w:rPr>
-        <w:t xml:space="preserve">x es cualquiera de los elementos del conjunto. Así: </w:t>
+        <w:t xml:space="preserve"> es una estación climática de Estados Unidos. Quiere decir que x es cualquiera de los elementos del conjunto. Así: </w:t>
       </w:r>
       <w:r>
         <w:rPr>
@@ -4964,16 +4569,7 @@
           <w:szCs w:val="18"/>
           <w:lang w:val="es-ES_tradnl"/>
         </w:rPr>
-        <w:t xml:space="preserve"> = invierno</w:t>
-      </w:r>
-      <w:r>
-        <w:rPr>
-          <w:rFonts w:ascii="Arial" w:hAnsi="Arial" w:cs="Arial"/>
-          <w:sz w:val="18"/>
-          <w:szCs w:val="18"/>
-          <w:lang w:val="es-ES_tradnl"/>
-        </w:rPr>
-        <w:t xml:space="preserve">, </w:t>
+        <w:t xml:space="preserve"> = invierno, </w:t>
       </w:r>
       <w:r>
         <w:rPr>
@@ -4992,16 +4588,7 @@
           <w:szCs w:val="18"/>
           <w:lang w:val="es-ES_tradnl"/>
         </w:rPr>
-        <w:t xml:space="preserve"> = verano</w:t>
-      </w:r>
-      <w:r>
-        <w:rPr>
-          <w:rFonts w:ascii="Arial" w:hAnsi="Arial" w:cs="Arial"/>
-          <w:sz w:val="18"/>
-          <w:szCs w:val="18"/>
-          <w:lang w:val="es-ES_tradnl"/>
-        </w:rPr>
-        <w:t xml:space="preserve">, </w:t>
+        <w:t xml:space="preserve"> = verano, </w:t>
       </w:r>
       <w:r>
         <w:rPr>
@@ -5020,16 +4607,7 @@
           <w:szCs w:val="18"/>
           <w:lang w:val="es-ES_tradnl"/>
         </w:rPr>
-        <w:t xml:space="preserve"> = primavera</w:t>
-      </w:r>
-      <w:r>
-        <w:rPr>
-          <w:rFonts w:ascii="Arial" w:hAnsi="Arial" w:cs="Arial"/>
-          <w:sz w:val="18"/>
-          <w:szCs w:val="18"/>
-          <w:lang w:val="es-ES_tradnl"/>
-        </w:rPr>
-        <w:t xml:space="preserve"> o </w:t>
+        <w:t xml:space="preserve"> = primavera y </w:t>
       </w:r>
       <w:r>
         <w:rPr>
@@ -5048,7 +4626,7 @@
           <w:szCs w:val="18"/>
           <w:lang w:val="es-ES_tradnl"/>
         </w:rPr>
-        <w:t xml:space="preserve"> = otoño</w:t>
+        <w:t xml:space="preserve"> = otoño.</w:t>
       </w:r>
     </w:p>
     <w:p>
@@ -6806,7 +6384,7 @@
           <w:szCs w:val="18"/>
           <w:lang w:val="es-ES_tradnl"/>
         </w:rPr>
-        <w:t>por extensión.</w:t>
+        <w:t>por extensión</w:t>
       </w:r>
     </w:p>
     <w:p>
@@ -6878,41 +6456,24 @@
           <w:lang w:val="es-ES_tradnl"/>
         </w:rPr>
       </w:pPr>
-      <w:r>
-        <w:rPr>
-          <w:rFonts w:ascii="Arial" w:hAnsi="Arial" w:cs="Arial"/>
-          <w:sz w:val="18"/>
-          <w:szCs w:val="18"/>
-          <w:lang w:val="es-ES_tradnl"/>
-        </w:rPr>
-        <w:t>En la imagen se</w:t>
-      </w:r>
-      <w:r>
-        <w:rPr>
-          <w:rFonts w:ascii="Arial" w:hAnsi="Arial" w:cs="Arial"/>
-          <w:sz w:val="18"/>
-          <w:szCs w:val="18"/>
-          <w:lang w:val="es-ES_tradnl"/>
-        </w:rPr>
-        <w:t xml:space="preserve"> ven</w:t>
-      </w:r>
-      <w:r>
-        <w:rPr>
-          <w:rFonts w:ascii="Arial" w:hAnsi="Arial" w:cs="Arial"/>
-          <w:sz w:val="18"/>
-          <w:szCs w:val="18"/>
-          <w:lang w:val="es-ES_tradnl"/>
-        </w:rPr>
-        <w:t xml:space="preserve"> </w:t>
-      </w:r>
-      <w:r>
-        <w:rPr>
-          <w:rFonts w:ascii="Arial" w:hAnsi="Arial" w:cs="Arial"/>
-          <w:sz w:val="18"/>
-          <w:szCs w:val="18"/>
-          <w:lang w:val="es-ES_tradnl"/>
-        </w:rPr>
-        <w:t>los números dígitos, se puede escribir este conjunto por extensión, escribiendo entre llaves todos los elementos del conjunto.</w:t>
+    </w:p>
+    <w:p>
+      <w:pPr>
+        <w:rPr>
+          <w:rFonts w:ascii="Arial" w:hAnsi="Arial" w:cs="Arial"/>
+          <w:sz w:val="18"/>
+          <w:szCs w:val="18"/>
+          <w:lang w:val="es-ES_tradnl"/>
+        </w:rPr>
+      </w:pPr>
+      <w:r>
+        <w:rPr>
+          <w:rFonts w:ascii="Arial" w:hAnsi="Arial" w:cs="Arial"/>
+          <w:sz w:val="18"/>
+          <w:szCs w:val="18"/>
+          <w:lang w:val="es-ES_tradnl"/>
+        </w:rPr>
+        <w:t>En la imagen se ven los números dígitos; este conjunto se puede escribir por extensión al poner entre llaves todos los elementos del conjunto.</w:t>
       </w:r>
     </w:p>
     <w:p>
@@ -6951,25 +6512,7 @@
           <w:szCs w:val="18"/>
           <w:lang w:val="es-ES_tradnl"/>
         </w:rPr>
-        <w:t xml:space="preserve"> = {</w:t>
-      </w:r>
-      <w:r>
-        <w:rPr>
-          <w:rFonts w:ascii="Arial" w:hAnsi="Arial" w:cs="Arial"/>
-          <w:sz w:val="18"/>
-          <w:szCs w:val="18"/>
-          <w:lang w:val="es-ES_tradnl"/>
-        </w:rPr>
-        <w:t>0, 1, 2, 3, 4, 5, 6, 7, 8, 9</w:t>
-      </w:r>
-      <w:r>
-        <w:rPr>
-          <w:rFonts w:ascii="Arial" w:hAnsi="Arial" w:cs="Arial"/>
-          <w:sz w:val="18"/>
-          <w:szCs w:val="18"/>
-          <w:lang w:val="es-ES_tradnl"/>
-        </w:rPr>
-        <w:t>}</w:t>
+        <w:t xml:space="preserve"> = {0, 1, 2, 3, 4, 5, 6, 7, 8, 9}</w:t>
       </w:r>
     </w:p>
     <w:p>
@@ -8290,7 +7833,7 @@
 </file>
 
 <file path=customXml/itemProps1.xml><?xml version="1.0" encoding="utf-8"?>
-<ds:datastoreItem xmlns:ds="http://schemas.openxmlformats.org/officeDocument/2006/customXml" ds:itemID="{3BDFA57C-CAB3-4ABB-8785-8A4D2BD5EB29}">
+<ds:datastoreItem xmlns:ds="http://schemas.openxmlformats.org/officeDocument/2006/customXml" ds:itemID="{B3174659-FC8A-4309-A50F-4775CB9A52CD}">
   <ds:schemaRefs>
     <ds:schemaRef ds:uri="http://schemas.openxmlformats.org/officeDocument/2006/bibliography"/>
   </ds:schemaRefs>
